--- a/해석/9괘.docx
+++ b/해석/9괘.docx
@@ -7,7 +7,7 @@
         <w:pStyle w:val="Title"/>
       </w:pPr>
       <w:r>
-        <w:t>9괘 : 111211 : 풍천소축(風天小畜)</w:t>
+        <w:t>9괘 - 풍천소축 - 111211</w:t>
       </w:r>
     </w:p>
     <w:p>
